--- a/DOCS_DA_CONVERTIRE/il flusso operativo.docx
+++ b/DOCS_DA_CONVERTIRE/il flusso operativo.docx
@@ -26,7 +26,14 @@
       </w:r>
       <w:r>
         <w:br/>
-        <w:t xml:space="preserve">La script </w:t>
+      </w:r>
+      <w:proofErr w:type="gramStart"/>
+      <w:r>
+        <w:t>La script</w:t>
+      </w:r>
+      <w:proofErr w:type="gramEnd"/>
+      <w:r>
+        <w:t xml:space="preserve"> </w:t>
       </w:r>
       <w:r>
         <w:rPr>
@@ -83,7 +90,11 @@
       </w:r>
       <w:r>
         <w:br/>
-        <w:t xml:space="preserve">e quando ho completata la  </w:t>
+        <w:t xml:space="preserve">e quando ho completata </w:t>
+      </w:r>
+      <w:proofErr w:type="gramStart"/>
+      <w:r>
+        <w:t xml:space="preserve">la  </w:t>
       </w:r>
       <w:r>
         <w:rPr>
@@ -92,6 +103,7 @@
         </w:rPr>
         <w:t>convert_manifattura.bat</w:t>
       </w:r>
+      <w:proofErr w:type="gramEnd"/>
       <w:r>
         <w:t xml:space="preserve">  mi trovo con i seguenti files</w:t>
       </w:r>
@@ -106,26 +118,41 @@
     </w:p>
     <w:p>
       <w:pPr>
-        <w:spacing w:after="0"/>
-      </w:pPr>
+        <w:pStyle w:val="Paragrafoelenco"/>
+        <w:numPr>
+          <w:ilvl w:val="0"/>
+          <w:numId w:val="1"/>
+        </w:numPr>
+        <w:spacing w:after="0"/>
+      </w:pPr>
+      <w:proofErr w:type="gramStart"/>
       <w:r>
         <w:t xml:space="preserve">in </w:t>
       </w:r>
       <w:r>
         <w:t xml:space="preserve"> C:\Users\User\Documents\GitHub\QuartierePorto\DOCS_DA_CONVERTIRE</w:t>
       </w:r>
-    </w:p>
-    <w:p>
-      <w:pPr>
-        <w:spacing w:after="0"/>
-      </w:pPr>
-    </w:p>
-    <w:p>
-      <w:pPr>
-        <w:spacing w:after="0"/>
-      </w:pPr>
-      <w:r>
-        <w:t xml:space="preserve">06/12/2025  10:52            17.305 </w:t>
+      <w:proofErr w:type="gramEnd"/>
+    </w:p>
+    <w:p>
+      <w:pPr>
+        <w:spacing w:after="0"/>
+      </w:pPr>
+    </w:p>
+    <w:p>
+      <w:pPr>
+        <w:spacing w:after="0"/>
+      </w:pPr>
+      <w:r>
+        <w:t>06/12/</w:t>
+      </w:r>
+      <w:proofErr w:type="gramStart"/>
+      <w:r>
+        <w:t>2025  10:52</w:t>
+      </w:r>
+      <w:proofErr w:type="gramEnd"/>
+      <w:r>
+        <w:t xml:space="preserve">            17.305 </w:t>
       </w:r>
       <w:r>
         <w:t>manifattura</w:t>
@@ -147,9 +174,14 @@
       </w:r>
       <w:proofErr w:type="spellStart"/>
       <w:r>
-        <w:t>SPLIT_BLOCK:manifattura_facciata.jpg</w:t>
+        <w:t>SPLIT_</w:t>
+      </w:r>
+      <w:proofErr w:type="gramStart"/>
+      <w:r>
+        <w:t>BLOCK:manifattura_facciata.jpg</w:t>
       </w:r>
       <w:proofErr w:type="spellEnd"/>
+      <w:proofErr w:type="gramEnd"/>
       <w:r>
         <w:t>]</w:t>
       </w:r>
@@ -162,7 +194,15 @@
         <w:spacing w:after="0"/>
       </w:pPr>
       <w:r>
-        <w:t xml:space="preserve">08/12/2025  17:06             7.260 </w:t>
+        <w:t>08/12/</w:t>
+      </w:r>
+      <w:proofErr w:type="gramStart"/>
+      <w:r>
+        <w:t>2025  17:06</w:t>
+      </w:r>
+      <w:proofErr w:type="gramEnd"/>
+      <w:r>
+        <w:t xml:space="preserve">             7.260 </w:t>
       </w:r>
       <w:r>
         <w:t>manifattura</w:t>
@@ -180,6 +220,9 @@
         <w:br/>
       </w:r>
       <w:r>
+        <w:t xml:space="preserve">B) </w:t>
+      </w:r>
+      <w:r>
         <w:t>Directory di C:\Users\User\Documents\GitHub\QuartierePorto\Assets\images\manifattura</w:t>
       </w:r>
     </w:p>
@@ -193,23 +236,57 @@
         <w:spacing w:after="0"/>
       </w:pPr>
       <w:r>
-        <w:t>06/12/2025  16:03    &lt;DIR&gt;          .</w:t>
-      </w:r>
-    </w:p>
-    <w:p>
-      <w:pPr>
-        <w:spacing w:after="0"/>
-      </w:pPr>
-      <w:r>
-        <w:t>04/12/2025  12:28    &lt;DIR&gt;          ..</w:t>
-      </w:r>
-    </w:p>
-    <w:p>
-      <w:pPr>
-        <w:spacing w:after="0"/>
-      </w:pPr>
-      <w:r>
-        <w:t>08/12/2025  19:11            79.878 manifattura_facciata.jpg</w:t>
+        <w:t>06/12/</w:t>
+      </w:r>
+      <w:proofErr w:type="gramStart"/>
+      <w:r>
+        <w:t>2025  16:03</w:t>
+      </w:r>
+      <w:proofErr w:type="gramEnd"/>
+      <w:r>
+        <w:t xml:space="preserve">    &lt;DIR&gt;        </w:t>
+      </w:r>
+      <w:proofErr w:type="gramStart"/>
+      <w:r>
+        <w:t xml:space="preserve">  .</w:t>
+      </w:r>
+      <w:proofErr w:type="gramEnd"/>
+    </w:p>
+    <w:p>
+      <w:pPr>
+        <w:spacing w:after="0"/>
+      </w:pPr>
+      <w:r>
+        <w:t>04/12/</w:t>
+      </w:r>
+      <w:proofErr w:type="gramStart"/>
+      <w:r>
+        <w:t>2025  12:28</w:t>
+      </w:r>
+      <w:proofErr w:type="gramEnd"/>
+      <w:r>
+        <w:t xml:space="preserve">    &lt;DIR&gt;         </w:t>
+      </w:r>
+      <w:proofErr w:type="gramStart"/>
+      <w:r>
+        <w:t xml:space="preserve"> ..</w:t>
+      </w:r>
+      <w:proofErr w:type="gramEnd"/>
+    </w:p>
+    <w:p>
+      <w:pPr>
+        <w:spacing w:after="0"/>
+      </w:pPr>
+      <w:r>
+        <w:t>08/12/</w:t>
+      </w:r>
+      <w:proofErr w:type="gramStart"/>
+      <w:r>
+        <w:t>2025  19:11</w:t>
+      </w:r>
+      <w:proofErr w:type="gramEnd"/>
+      <w:r>
+        <w:t xml:space="preserve">            79.878 manifattura_facciata.jpg</w:t>
       </w:r>
     </w:p>
     <w:p>
@@ -236,34 +313,431 @@
       <w:pPr>
         <w:spacing w:after="0"/>
       </w:pPr>
-    </w:p>
-    <w:p>
-      <w:pPr>
-        <w:spacing w:after="0"/>
-      </w:pPr>
-    </w:p>
-    <w:p>
-      <w:pPr>
-        <w:spacing w:after="0"/>
-      </w:pPr>
-    </w:p>
-    <w:p>
-      <w:pPr>
-        <w:spacing w:after="0"/>
-      </w:pPr>
-    </w:p>
-    <w:p>
-      <w:pPr>
-        <w:spacing w:after="0"/>
-      </w:pPr>
-      <w:r>
-        <w:t xml:space="preserve">la creazione di manifattura.html si procede allo split sulla base del tag </w:t>
+      <w:r>
+        <w:t xml:space="preserve">Generato da </w:t>
+      </w:r>
+      <w:proofErr w:type="spellStart"/>
+      <w:r>
+        <w:t>python</w:t>
+      </w:r>
+      <w:proofErr w:type="spellEnd"/>
+      <w:r>
+        <w:t xml:space="preserve"> extract_images.py %PAGE_ID% %DOCX_FILE%</w:t>
+      </w:r>
+      <w:r>
+        <w:br/>
+      </w:r>
+      <w:r>
+        <w:br/>
+        <w:t xml:space="preserve">dopo la conversione e </w:t>
+      </w:r>
+      <w:r>
+        <w:t xml:space="preserve"> creazione di manifattura.html si procede allo split sulla base del tag </w:t>
       </w:r>
       <w:r>
         <w:t>[SPLIT_BLOCK</w:t>
       </w:r>
       <w:r>
         <w:t>.]</w:t>
+      </w:r>
+      <w:r>
+        <w:t xml:space="preserve"> tramite :</w:t>
+      </w:r>
+      <w:r>
+        <w:br/>
+      </w:r>
+      <w:proofErr w:type="spellStart"/>
+      <w:r>
+        <w:t>python</w:t>
+      </w:r>
+      <w:proofErr w:type="spellEnd"/>
+      <w:r>
+        <w:t xml:space="preserve"> post_process_html.py %PAGE_ID% </w:t>
+      </w:r>
+      <w:proofErr w:type="spellStart"/>
+      <w:r>
+        <w:t>it</w:t>
+      </w:r>
+      <w:proofErr w:type="spellEnd"/>
+      <w:r>
+        <w:t xml:space="preserve"> %DOCX_DIR%</w:t>
+      </w:r>
+      <w:r>
+        <w:br/>
+      </w:r>
+      <w:r>
+        <w:br/>
+        <w:t xml:space="preserve">in questa fase viene generato il file </w:t>
+      </w:r>
+      <w:proofErr w:type="spellStart"/>
+      <w:r>
+        <w:t>text_files</w:t>
+      </w:r>
+      <w:proofErr w:type="spellEnd"/>
+      <w:r>
+        <w:t>\</w:t>
+      </w:r>
+      <w:proofErr w:type="spellStart"/>
+      <w:r>
+        <w:t>page_config_manifattura.json</w:t>
+      </w:r>
+      <w:proofErr w:type="spellEnd"/>
+      <w:r>
+        <w:br/>
+      </w:r>
+      <w:r>
+        <w:br/>
+      </w:r>
+      <w:r>
+        <w:t xml:space="preserve">corretto, la procedura  </w:t>
+      </w:r>
+      <w:r>
+        <w:rPr>
+          <w:b/>
+          <w:bCs/>
+        </w:rPr>
+        <w:t>key_synchronization.py</w:t>
+      </w:r>
+      <w:r>
+        <w:rPr>
+          <w:b/>
+          <w:bCs/>
+        </w:rPr>
+        <w:t xml:space="preserve"> </w:t>
+      </w:r>
+      <w:r>
+        <w:t xml:space="preserve">si aspetta di aggiornare le chiavi in IT/CHIESAPIOGGIA, mentre l’aggiornamento delle chiavi solo </w:t>
+      </w:r>
+      <w:proofErr w:type="spellStart"/>
+      <w:r>
+        <w:t>mainText</w:t>
+      </w:r>
+      <w:proofErr w:type="spellEnd"/>
+      <w:r>
+        <w:t xml:space="preserve">* e </w:t>
+      </w:r>
+      <w:proofErr w:type="spellStart"/>
+      <w:r>
+        <w:t>imageSource</w:t>
+      </w:r>
+      <w:proofErr w:type="spellEnd"/>
+      <w:r>
+        <w:t>*</w:t>
+      </w:r>
+      <w:r>
+        <w:br/>
+        <w:t>debbono essere fatte nel blocco</w:t>
+      </w:r>
+      <w:r>
+        <w:br/>
+      </w:r>
+      <w:r>
+        <w:br/>
+      </w:r>
+      <w:r>
+        <w:t>    "manifattura": {</w:t>
+      </w:r>
+    </w:p>
+    <w:p>
+      <w:pPr>
+        <w:spacing w:after="0"/>
+      </w:pPr>
+      <w:r>
+        <w:t>        "</w:t>
+      </w:r>
+      <w:proofErr w:type="spellStart"/>
+      <w:r>
+        <w:t>pageTitle</w:t>
+      </w:r>
+      <w:proofErr w:type="spellEnd"/>
+      <w:r>
+        <w:t>": "Ex Manifattura Tabacchi",</w:t>
+      </w:r>
+    </w:p>
+    <w:p>
+      <w:pPr>
+        <w:spacing w:after="0"/>
+      </w:pPr>
+      <w:r>
+        <w:t>        "</w:t>
+      </w:r>
+      <w:proofErr w:type="spellStart"/>
+      <w:r>
+        <w:t>mainText</w:t>
+      </w:r>
+      <w:proofErr w:type="spellEnd"/>
+      <w:r>
+        <w:t>": "",</w:t>
+      </w:r>
+    </w:p>
+    <w:p>
+      <w:pPr>
+        <w:spacing w:after="0"/>
+      </w:pPr>
+      <w:r>
+        <w:t>        "mainText1": "it_manifattura_mainText1.html",</w:t>
+      </w:r>
+    </w:p>
+    <w:p>
+      <w:pPr>
+        <w:spacing w:after="0"/>
+      </w:pPr>
+      <w:r>
+        <w:t>        "mainText2": "it_manifattura_mainText2.html",</w:t>
+      </w:r>
+    </w:p>
+    <w:p>
+      <w:pPr>
+        <w:spacing w:after="0"/>
+      </w:pPr>
+      <w:r>
+        <w:t>        "mainText3": "",</w:t>
+      </w:r>
+    </w:p>
+    <w:p>
+      <w:pPr>
+        <w:spacing w:after="0"/>
+      </w:pPr>
+      <w:r>
+        <w:t>        "mainText4": "",</w:t>
+      </w:r>
+    </w:p>
+    <w:p>
+      <w:pPr>
+        <w:spacing w:after="0"/>
+      </w:pPr>
+      <w:r>
+        <w:t>        "mainText5": "",</w:t>
+      </w:r>
+    </w:p>
+    <w:p>
+      <w:pPr>
+        <w:spacing w:after="0"/>
+      </w:pPr>
+      <w:r>
+        <w:t>        "</w:t>
+      </w:r>
+      <w:proofErr w:type="spellStart"/>
+      <w:r>
+        <w:t>playAudioButton</w:t>
+      </w:r>
+      <w:proofErr w:type="spellEnd"/>
+      <w:r>
+        <w:t>": "Ascolta la storia",</w:t>
+      </w:r>
+    </w:p>
+    <w:p>
+      <w:pPr>
+        <w:spacing w:after="0"/>
+      </w:pPr>
+      <w:r>
+        <w:lastRenderedPageBreak/>
+        <w:t>        "</w:t>
+      </w:r>
+      <w:proofErr w:type="spellStart"/>
+      <w:r>
+        <w:t>pauseAudioButton</w:t>
+      </w:r>
+      <w:proofErr w:type="spellEnd"/>
+      <w:r>
+        <w:t>": "Pausa",</w:t>
+      </w:r>
+    </w:p>
+    <w:p>
+      <w:pPr>
+        <w:spacing w:after="0"/>
+      </w:pPr>
+      <w:r>
+        <w:t>        "imageSource1": "manifattura/manifattura_facciata.jpg",</w:t>
+      </w:r>
+    </w:p>
+    <w:p>
+      <w:pPr>
+        <w:spacing w:after="0"/>
+      </w:pPr>
+      <w:r>
+        <w:t>        "imageSource2": "",</w:t>
+      </w:r>
+    </w:p>
+    <w:p>
+      <w:pPr>
+        <w:spacing w:after="0"/>
+      </w:pPr>
+      <w:r>
+        <w:t>        "imageSource3": "",</w:t>
+      </w:r>
+    </w:p>
+    <w:p>
+      <w:pPr>
+        <w:spacing w:after="0"/>
+      </w:pPr>
+      <w:r>
+        <w:t>        "imageSource4": "",</w:t>
+      </w:r>
+    </w:p>
+    <w:p>
+      <w:pPr>
+        <w:spacing w:after="0"/>
+      </w:pPr>
+      <w:r>
+        <w:t>        "imageSource5": "",</w:t>
+      </w:r>
+    </w:p>
+    <w:p>
+      <w:pPr>
+        <w:spacing w:after="0"/>
+      </w:pPr>
+      <w:r>
+        <w:t>        "</w:t>
+      </w:r>
+      <w:proofErr w:type="spellStart"/>
+      <w:r>
+        <w:t>sourceText</w:t>
+      </w:r>
+      <w:proofErr w:type="spellEnd"/>
+      <w:r>
+        <w:t>": "",</w:t>
+      </w:r>
+    </w:p>
+    <w:p>
+      <w:pPr>
+        <w:spacing w:after="0"/>
+      </w:pPr>
+      <w:r>
+        <w:t>        "</w:t>
+      </w:r>
+      <w:proofErr w:type="spellStart"/>
+      <w:r>
+        <w:t>creationDate</w:t>
+      </w:r>
+      <w:proofErr w:type="spellEnd"/>
+      <w:r>
+        <w:t>": "2025-11-06",</w:t>
+      </w:r>
+    </w:p>
+    <w:p>
+      <w:pPr>
+        <w:spacing w:after="0"/>
+      </w:pPr>
+      <w:r>
+        <w:t>        "</w:t>
+      </w:r>
+      <w:proofErr w:type="spellStart"/>
+      <w:r>
+        <w:t>lastUpdate</w:t>
+      </w:r>
+      <w:proofErr w:type="spellEnd"/>
+      <w:r>
+        <w:t>": "2025-11-06",</w:t>
+      </w:r>
+    </w:p>
+    <w:p>
+      <w:pPr>
+        <w:spacing w:after="0"/>
+      </w:pPr>
+      <w:r>
+        <w:t>        "</w:t>
+      </w:r>
+      <w:proofErr w:type="spellStart"/>
+      <w:r>
+        <w:t>audioSource</w:t>
+      </w:r>
+      <w:proofErr w:type="spellEnd"/>
+      <w:r>
+        <w:t>": "</w:t>
+      </w:r>
+      <w:proofErr w:type="spellStart"/>
+      <w:r>
+        <w:t>it</w:t>
+      </w:r>
+      <w:proofErr w:type="spellEnd"/>
+      <w:r>
+        <w:t>/manifattura.mp3"</w:t>
+      </w:r>
+    </w:p>
+    <w:p>
+      <w:pPr>
+        <w:spacing w:after="0"/>
+      </w:pPr>
+      <w:r>
+        <w:t>    },</w:t>
+      </w:r>
+    </w:p>
+    <w:p>
+      <w:pPr>
+        <w:spacing w:after="0"/>
+      </w:pPr>
+      <w:r>
+        <w:t xml:space="preserve">e si doveva tenere conto anche quando si procedeva si rimpiazzavano tutte le chiavi </w:t>
+      </w:r>
+      <w:proofErr w:type="spellStart"/>
+      <w:r>
+        <w:t>mainText</w:t>
+      </w:r>
+      <w:proofErr w:type="spellEnd"/>
+      <w:r>
+        <w:t xml:space="preserve">* e </w:t>
+      </w:r>
+      <w:proofErr w:type="spellStart"/>
+      <w:r>
+        <w:t>imageSource</w:t>
+      </w:r>
+      <w:proofErr w:type="spellEnd"/>
+      <w:r>
+        <w:t>* per tenere conto dell’eventuale pulizia di testi ed immagini.</w:t>
+      </w:r>
+    </w:p>
+    <w:p>
+      <w:pPr>
+        <w:spacing w:after="0"/>
+      </w:pPr>
+      <w:r>
+        <w:t xml:space="preserve">Ad esempio. La prima volta il documento aveva 3 foto e quindi avevo 4 chiavi testo valorizzate e 3 immagini. Il documento viene aggiornato ad una solo foto e quindi ho </w:t>
+      </w:r>
+      <w:proofErr w:type="gramStart"/>
+      <w:r>
+        <w:t>2</w:t>
+      </w:r>
+      <w:proofErr w:type="gramEnd"/>
+      <w:r>
+        <w:t xml:space="preserve"> </w:t>
+      </w:r>
+      <w:r>
+        <w:t>chiavi testo valorizzate</w:t>
+      </w:r>
+      <w:r>
+        <w:t xml:space="preserve"> ed una immagine.</w:t>
+      </w:r>
+      <w:r>
+        <w:t xml:space="preserve"> Questo dovresti averlo previsto nella procedura </w:t>
+      </w:r>
+      <w:r>
+        <w:rPr>
+          <w:b/>
+          <w:bCs/>
+        </w:rPr>
+        <w:t>key_synchronization.py</w:t>
+      </w:r>
+      <w:r>
+        <w:rPr>
+          <w:b/>
+          <w:bCs/>
+        </w:rPr>
+        <w:t>.</w:t>
+      </w:r>
+      <w:r>
+        <w:rPr>
+          <w:b/>
+          <w:bCs/>
+        </w:rPr>
+        <w:br/>
+      </w:r>
+      <w:r>
+        <w:rPr>
+          <w:b/>
+          <w:bCs/>
+        </w:rPr>
+        <w:br/>
       </w:r>
     </w:p>
     <w:sectPr>
@@ -274,6 +748,103 @@
     </w:sectPr>
   </w:body>
 </w:document>
+</file>
+
+<file path=word/numbering.xml><?xml version="1.0" encoding="utf-8"?>
+<w:numbering xmlns:wpc="http://schemas.microsoft.com/office/word/2010/wordprocessingCanvas" xmlns:cx="http://schemas.microsoft.com/office/drawing/2014/chartex" xmlns:cx1="http://schemas.microsoft.com/office/drawing/2015/9/8/chartex" xmlns:cx2="http://schemas.microsoft.com/office/drawing/2015/10/21/chartex" xmlns:cx3="http://schemas.microsoft.com/office/drawing/2016/5/9/chartex" xmlns:cx4="http://schemas.microsoft.com/office/drawing/2016/5/10/chartex" xmlns:cx5="http://schemas.microsoft.com/office/drawing/2016/5/11/chartex" xmlns:cx6="http://schemas.microsoft.com/office/drawing/2016/5/12/chartex" xmlns:cx7="http://schemas.microsoft.com/office/drawing/2016/5/13/chartex" xmlns:cx8="http://schemas.microsoft.com/office/drawing/2016/5/14/chartex" xmlns:mc="http://schemas.openxmlformats.org/markup-compatibility/2006" xmlns:aink="http://schemas.microsoft.com/office/drawing/2016/ink" xmlns:am3d="http://schemas.microsoft.com/office/drawing/2017/model3d" xmlns:o="urn:schemas-microsoft-com:office:office" xmlns:oel="http://schemas.microsoft.com/office/2019/extlst" xmlns:r="http://schemas.openxmlformats.org/officeDocument/2006/relationships" xmlns:m="http://schemas.openxmlformats.org/officeDocument/2006/math" xmlns:v="urn:schemas-microsoft-com:vml" xmlns:wp14="http://schemas.microsoft.com/office/word/2010/wordprocessingDrawing" xmlns:wp="http://schemas.openxmlformats.org/drawingml/2006/wordprocessingDrawing" xmlns:w10="urn:schemas-microsoft-com:office:word" xmlns:w="http://schemas.openxmlformats.org/wordprocessingml/2006/main" xmlns:w14="http://schemas.microsoft.com/office/word/2010/wordml" xmlns:w15="http://schemas.microsoft.com/office/word/2012/wordml" xmlns:w16cex="http://schemas.microsoft.com/office/word/2018/wordml/cex" xmlns:w16cid="http://schemas.microsoft.com/office/word/2016/wordml/cid" xmlns:w16="http://schemas.microsoft.com/office/word/2018/wordml" xmlns:w16du="http://schemas.microsoft.com/office/word/2023/wordml/word16du" xmlns:w16sdtdh="http://schemas.microsoft.com/office/word/2020/wordml/sdtdatahash" xmlns:w16sdtfl="http://schemas.microsoft.com/office/word/2024/wordml/sdtformatlock" xmlns:w16se="http://schemas.microsoft.com/office/word/2015/wordml/symex" xmlns:wpg="http://schemas.microsoft.com/office/word/2010/wordprocessingGroup" xmlns:wpi="http://schemas.microsoft.com/office/word/2010/wordprocessingInk" xmlns:wne="http://schemas.microsoft.com/office/word/2006/wordml" xmlns:wps="http://schemas.microsoft.com/office/word/2010/wordprocessingShape" mc:Ignorable="w14 w15 w16se w16cid w16 w16cex w16sdtdh w16sdtfl w16du wp14">
+  <w:abstractNum w:abstractNumId="0" w15:restartNumberingAfterBreak="0">
+    <w:nsid w:val="64B362DF"/>
+    <w:multiLevelType w:val="hybridMultilevel"/>
+    <w:tmpl w:val="8D4E8462"/>
+    <w:lvl w:ilvl="0" w:tplc="D306220C">
+      <w:start w:val="1"/>
+      <w:numFmt w:val="upperLetter"/>
+      <w:lvlText w:val="%1)"/>
+      <w:lvlJc w:val="left"/>
+      <w:pPr>
+        <w:ind w:left="720" w:hanging="360"/>
+      </w:pPr>
+      <w:rPr>
+        <w:rFonts w:hint="default"/>
+      </w:rPr>
+    </w:lvl>
+    <w:lvl w:ilvl="1" w:tplc="04100019" w:tentative="1">
+      <w:start w:val="1"/>
+      <w:numFmt w:val="lowerLetter"/>
+      <w:lvlText w:val="%2."/>
+      <w:lvlJc w:val="left"/>
+      <w:pPr>
+        <w:ind w:left="1440" w:hanging="360"/>
+      </w:pPr>
+    </w:lvl>
+    <w:lvl w:ilvl="2" w:tplc="0410001B" w:tentative="1">
+      <w:start w:val="1"/>
+      <w:numFmt w:val="lowerRoman"/>
+      <w:lvlText w:val="%3."/>
+      <w:lvlJc w:val="right"/>
+      <w:pPr>
+        <w:ind w:left="2160" w:hanging="180"/>
+      </w:pPr>
+    </w:lvl>
+    <w:lvl w:ilvl="3" w:tplc="0410000F" w:tentative="1">
+      <w:start w:val="1"/>
+      <w:numFmt w:val="decimal"/>
+      <w:lvlText w:val="%4."/>
+      <w:lvlJc w:val="left"/>
+      <w:pPr>
+        <w:ind w:left="2880" w:hanging="360"/>
+      </w:pPr>
+    </w:lvl>
+    <w:lvl w:ilvl="4" w:tplc="04100019" w:tentative="1">
+      <w:start w:val="1"/>
+      <w:numFmt w:val="lowerLetter"/>
+      <w:lvlText w:val="%5."/>
+      <w:lvlJc w:val="left"/>
+      <w:pPr>
+        <w:ind w:left="3600" w:hanging="360"/>
+      </w:pPr>
+    </w:lvl>
+    <w:lvl w:ilvl="5" w:tplc="0410001B" w:tentative="1">
+      <w:start w:val="1"/>
+      <w:numFmt w:val="lowerRoman"/>
+      <w:lvlText w:val="%6."/>
+      <w:lvlJc w:val="right"/>
+      <w:pPr>
+        <w:ind w:left="4320" w:hanging="180"/>
+      </w:pPr>
+    </w:lvl>
+    <w:lvl w:ilvl="6" w:tplc="0410000F" w:tentative="1">
+      <w:start w:val="1"/>
+      <w:numFmt w:val="decimal"/>
+      <w:lvlText w:val="%7."/>
+      <w:lvlJc w:val="left"/>
+      <w:pPr>
+        <w:ind w:left="5040" w:hanging="360"/>
+      </w:pPr>
+    </w:lvl>
+    <w:lvl w:ilvl="7" w:tplc="04100019" w:tentative="1">
+      <w:start w:val="1"/>
+      <w:numFmt w:val="lowerLetter"/>
+      <w:lvlText w:val="%8."/>
+      <w:lvlJc w:val="left"/>
+      <w:pPr>
+        <w:ind w:left="5760" w:hanging="360"/>
+      </w:pPr>
+    </w:lvl>
+    <w:lvl w:ilvl="8" w:tplc="0410001B" w:tentative="1">
+      <w:start w:val="1"/>
+      <w:numFmt w:val="lowerRoman"/>
+      <w:lvlText w:val="%9."/>
+      <w:lvlJc w:val="right"/>
+      <w:pPr>
+        <w:ind w:left="6480" w:hanging="180"/>
+      </w:pPr>
+    </w:lvl>
+  </w:abstractNum>
+  <w:num w:numId="1" w16cid:durableId="1816028849">
+    <w:abstractNumId w:val="0"/>
+  </w:num>
+</w:numbering>
 </file>
 
 <file path=word/styles.xml><?xml version="1.0" encoding="utf-8"?>
